--- a/Assignments.docx
+++ b/Assignments.docx
@@ -7,27 +7,11 @@
         <w:pStyle w:val="ListParagraph"/>
         <w:numPr>
           <w:ilvl w:val="0"/>
-          <w:numId w:val="1"/>
+          <w:numId w:val="4"/>
         </w:numPr>
       </w:pPr>
       <w:r>
-        <w:t xml:space="preserve">Define a Django </w:t>
-      </w:r>
-      <w:proofErr w:type="spellStart"/>
-      <w:r>
-        <w:t>urls</w:t>
-      </w:r>
-      <w:proofErr w:type="spellEnd"/>
-      <w:r>
-        <w:t xml:space="preserve"> to get the below </w:t>
-      </w:r>
-      <w:proofErr w:type="spellStart"/>
-      <w:r>
-        <w:t>mechine</w:t>
-      </w:r>
-      <w:proofErr w:type="spellEnd"/>
-      <w:r>
-        <w:t xml:space="preserve"> details</w:t>
+        <w:t>Define a Django urls to get the below mechine details</w:t>
       </w:r>
     </w:p>
     <w:p>
@@ -39,15 +23,7 @@
         </w:numPr>
       </w:pPr>
       <w:r>
-        <w:t>/</w:t>
-      </w:r>
-      <w:proofErr w:type="spellStart"/>
-      <w:r>
-        <w:t>ramSize</w:t>
-      </w:r>
-      <w:proofErr w:type="spellEnd"/>
-      <w:r>
-        <w:t>/</w:t>
+        <w:t>/ramSize/</w:t>
       </w:r>
     </w:p>
     <w:p>
@@ -59,15 +35,7 @@
         </w:numPr>
       </w:pPr>
       <w:r>
-        <w:t>/</w:t>
-      </w:r>
-      <w:proofErr w:type="spellStart"/>
-      <w:r>
-        <w:t>hddSize</w:t>
-      </w:r>
-      <w:proofErr w:type="spellEnd"/>
-      <w:r>
-        <w:t>/</w:t>
+        <w:t>/hddSize/</w:t>
       </w:r>
     </w:p>
     <w:p>
@@ -79,15 +47,7 @@
         </w:numPr>
       </w:pPr>
       <w:r>
-        <w:t>/</w:t>
-      </w:r>
-      <w:proofErr w:type="spellStart"/>
-      <w:r>
-        <w:t>cpuCount</w:t>
-      </w:r>
-      <w:proofErr w:type="spellEnd"/>
-      <w:r>
-        <w:t>/</w:t>
+        <w:t>/cpuCount/</w:t>
       </w:r>
     </w:p>
     <w:p>
@@ -111,15 +71,7 @@
         </w:numPr>
       </w:pPr>
       <w:r>
-        <w:t>/</w:t>
-      </w:r>
-      <w:proofErr w:type="spellStart"/>
-      <w:r>
-        <w:t>djangoversion</w:t>
-      </w:r>
-      <w:proofErr w:type="spellEnd"/>
-      <w:r>
-        <w:t>/</w:t>
+        <w:t>/djangoversion/</w:t>
       </w:r>
     </w:p>
     <w:p>
@@ -131,15 +83,7 @@
         </w:numPr>
       </w:pPr>
       <w:r>
-        <w:t>/</w:t>
-      </w:r>
-      <w:proofErr w:type="spellStart"/>
-      <w:r>
-        <w:t>pythonversion</w:t>
-      </w:r>
-      <w:proofErr w:type="spellEnd"/>
-      <w:r>
-        <w:t>/</w:t>
+        <w:t>/pythonversion/</w:t>
       </w:r>
     </w:p>
     <w:p>
@@ -151,25 +95,264 @@
         </w:numPr>
       </w:pPr>
       <w:r>
-        <w:t>/</w:t>
-      </w:r>
-      <w:proofErr w:type="spellStart"/>
-      <w:r>
-        <w:t>getenvironments</w:t>
-      </w:r>
-      <w:proofErr w:type="spellEnd"/>
-      <w:r>
-        <w:t>/</w:t>
-      </w:r>
+        <w:t>/getenvironments/</w:t>
+      </w:r>
+    </w:p>
+    <w:p>
+      <w:pPr>
+        <w:pStyle w:val="ListParagraph"/>
+        <w:ind w:left="1080"/>
+      </w:pPr>
     </w:p>
     <w:p>
       <w:pPr>
         <w:pStyle w:val="ListParagraph"/>
         <w:numPr>
           <w:ilvl w:val="0"/>
-          <w:numId w:val="2"/>
+          <w:numId w:val="4"/>
         </w:numPr>
       </w:pPr>
+      <w:r>
+        <w:t xml:space="preserve">create a project ERP </w:t>
+      </w:r>
+    </w:p>
+    <w:p>
+      <w:pPr>
+        <w:pStyle w:val="ListParagraph"/>
+        <w:ind w:left="1080"/>
+      </w:pPr>
+      <w:r>
+        <w:tab/>
+        <w:t>app1: sales</w:t>
+      </w:r>
+    </w:p>
+    <w:p>
+      <w:pPr>
+        <w:pStyle w:val="ListParagraph"/>
+        <w:ind w:left="1080"/>
+      </w:pPr>
+      <w:r>
+        <w:tab/>
+        <w:t>app2: pur</w:t>
+      </w:r>
+    </w:p>
+    <w:p>
+      <w:pPr>
+        <w:pStyle w:val="ListParagraph"/>
+        <w:ind w:left="1080"/>
+      </w:pPr>
+      <w:r>
+        <w:tab/>
+        <w:t>app3: stock</w:t>
+      </w:r>
+    </w:p>
+    <w:p>
+      <w:pPr>
+        <w:pStyle w:val="ListParagraph"/>
+        <w:ind w:left="1080"/>
+      </w:pPr>
+      <w:r>
+        <w:tab/>
+        <w:t>app4: accounting</w:t>
+      </w:r>
+    </w:p>
+    <w:p>
+      <w:pPr>
+        <w:pStyle w:val="ListParagraph"/>
+        <w:ind w:left="1080"/>
+      </w:pPr>
+      <w:r>
+        <w:t xml:space="preserve">create index.html template in all apps </w:t>
+      </w:r>
+    </w:p>
+    <w:p>
+      <w:pPr>
+        <w:pStyle w:val="ListParagraph"/>
+        <w:ind w:left="1080"/>
+      </w:pPr>
+      <w:r>
+        <w:t>req:  http://127.0.0.1:8000/sales/index/  it should read sales app index.html</w:t>
+      </w:r>
+    </w:p>
+    <w:p>
+      <w:pPr>
+        <w:pStyle w:val="ListParagraph"/>
+        <w:ind w:left="1080"/>
+      </w:pPr>
+      <w:r>
+        <w:t>req:  http://127.0.0.1:8000/pur/index/  it should read pur app index.html</w:t>
+      </w:r>
+    </w:p>
+    <w:p>
+      <w:pPr>
+        <w:pStyle w:val="ListParagraph"/>
+        <w:ind w:left="1080"/>
+      </w:pPr>
+      <w:r>
+        <w:t>req:  http://127.0.0.1:8000/stock/index/  it should read stock app index.html</w:t>
+      </w:r>
+    </w:p>
+    <w:p>
+      <w:pPr>
+        <w:pStyle w:val="ListParagraph"/>
+        <w:ind w:left="1080"/>
+      </w:pPr>
+      <w:r>
+        <w:t>req:  http://127.0.0.1:8000/accounting/index/  it should read accounting app index.html</w:t>
+      </w:r>
+    </w:p>
+    <w:p>
+      <w:pPr>
+        <w:pStyle w:val="ListParagraph"/>
+        <w:ind w:left="1080"/>
+      </w:pPr>
+    </w:p>
+    <w:p>
+      <w:pPr>
+        <w:pStyle w:val="ListParagraph"/>
+        <w:numPr>
+          <w:ilvl w:val="0"/>
+          <w:numId w:val="4"/>
+        </w:numPr>
+      </w:pPr>
+      <w:r>
+        <w:t xml:space="preserve">create a project </w:t>
+      </w:r>
+      <w:r>
+        <w:t>hotelmanagement</w:t>
+      </w:r>
+    </w:p>
+    <w:p>
+      <w:pPr>
+        <w:pStyle w:val="ListParagraph"/>
+        <w:ind w:left="1080"/>
+      </w:pPr>
+      <w:r>
+        <w:tab/>
+        <w:t xml:space="preserve">app1: </w:t>
+      </w:r>
+      <w:r>
+        <w:t>customer</w:t>
+      </w:r>
+    </w:p>
+    <w:p>
+      <w:pPr>
+        <w:pStyle w:val="ListParagraph"/>
+        <w:ind w:left="1080"/>
+      </w:pPr>
+      <w:r>
+        <w:tab/>
+        <w:t xml:space="preserve">app2: </w:t>
+      </w:r>
+      <w:r>
+        <w:t>checkin</w:t>
+      </w:r>
+    </w:p>
+    <w:p>
+      <w:pPr>
+        <w:pStyle w:val="ListParagraph"/>
+        <w:ind w:left="1080"/>
+      </w:pPr>
+      <w:r>
+        <w:tab/>
+        <w:t xml:space="preserve">app3: </w:t>
+      </w:r>
+      <w:r>
+        <w:t>checkout</w:t>
+      </w:r>
+    </w:p>
+    <w:p>
+      <w:pPr>
+        <w:pStyle w:val="ListParagraph"/>
+        <w:ind w:left="1080"/>
+      </w:pPr>
+      <w:r>
+        <w:t xml:space="preserve">create index.html template in all apps </w:t>
+      </w:r>
+    </w:p>
+    <w:p>
+      <w:pPr>
+        <w:pStyle w:val="ListParagraph"/>
+        <w:ind w:left="1080"/>
+      </w:pPr>
+      <w:r>
+        <w:t>req:  http://127.0.0.1:8000/</w:t>
+      </w:r>
+      <w:r>
+        <w:t xml:space="preserve"> </w:t>
+      </w:r>
+      <w:r>
+        <w:t>customer</w:t>
+      </w:r>
+      <w:r>
+        <w:t xml:space="preserve"> </w:t>
+      </w:r>
+      <w:r>
+        <w:t>/index/  it should read customer</w:t>
+      </w:r>
+      <w:r>
+        <w:t xml:space="preserve"> </w:t>
+      </w:r>
+      <w:r>
+        <w:t>app index.html</w:t>
+      </w:r>
+    </w:p>
+    <w:p>
+      <w:pPr>
+        <w:pStyle w:val="ListParagraph"/>
+        <w:ind w:left="1080"/>
+      </w:pPr>
+      <w:r>
+        <w:t>req:  http://127.0.0.1:8000/</w:t>
+      </w:r>
+      <w:r>
+        <w:t xml:space="preserve"> </w:t>
+      </w:r>
+      <w:r>
+        <w:t>checkout</w:t>
+      </w:r>
+      <w:r>
+        <w:t xml:space="preserve"> </w:t>
+      </w:r>
+      <w:r>
+        <w:t>/index/  it should read pur checkin</w:t>
+      </w:r>
+      <w:r>
+        <w:t xml:space="preserve"> </w:t>
+      </w:r>
+      <w:r>
+        <w:t>index.html</w:t>
+      </w:r>
+    </w:p>
+    <w:p>
+      <w:pPr>
+        <w:pStyle w:val="ListParagraph"/>
+        <w:ind w:left="1080"/>
+      </w:pPr>
+      <w:r>
+        <w:t>req:  http://127.0.0.1:8000/</w:t>
+      </w:r>
+      <w:r>
+        <w:t xml:space="preserve"> </w:t>
+      </w:r>
+      <w:r>
+        <w:t>checkin</w:t>
+      </w:r>
+      <w:r>
+        <w:t xml:space="preserve"> </w:t>
+      </w:r>
+      <w:r>
+        <w:t>/index/  it should read stock checkout</w:t>
+      </w:r>
+      <w:r>
+        <w:t xml:space="preserve"> </w:t>
+      </w:r>
+      <w:r>
+        <w:t>index.htm</w:t>
+      </w:r>
+      <w:r>
+        <w:t>l</w:t>
+      </w:r>
     </w:p>
     <w:p>
       <w:pPr>
@@ -278,6 +461,95 @@
     </w:lvl>
   </w:abstractNum>
   <w:abstractNum w:abstractNumId="1" w15:restartNumberingAfterBreak="0">
+    <w:nsid w:val="46E45D15"/>
+    <w:multiLevelType w:val="hybridMultilevel"/>
+    <w:tmpl w:val="B38A5294"/>
+    <w:lvl w:ilvl="0" w:tplc="0409000F">
+      <w:start w:val="1"/>
+      <w:numFmt w:val="decimal"/>
+      <w:lvlText w:val="%1."/>
+      <w:lvlJc w:val="left"/>
+      <w:pPr>
+        <w:ind w:left="720" w:hanging="360"/>
+      </w:pPr>
+      <w:rPr>
+        <w:rFonts w:hint="default"/>
+      </w:rPr>
+    </w:lvl>
+    <w:lvl w:ilvl="1" w:tplc="04090019" w:tentative="1">
+      <w:start w:val="1"/>
+      <w:numFmt w:val="lowerLetter"/>
+      <w:lvlText w:val="%2."/>
+      <w:lvlJc w:val="left"/>
+      <w:pPr>
+        <w:ind w:left="1440" w:hanging="360"/>
+      </w:pPr>
+    </w:lvl>
+    <w:lvl w:ilvl="2" w:tplc="0409001B" w:tentative="1">
+      <w:start w:val="1"/>
+      <w:numFmt w:val="lowerRoman"/>
+      <w:lvlText w:val="%3."/>
+      <w:lvlJc w:val="right"/>
+      <w:pPr>
+        <w:ind w:left="2160" w:hanging="180"/>
+      </w:pPr>
+    </w:lvl>
+    <w:lvl w:ilvl="3" w:tplc="0409000F" w:tentative="1">
+      <w:start w:val="1"/>
+      <w:numFmt w:val="decimal"/>
+      <w:lvlText w:val="%4."/>
+      <w:lvlJc w:val="left"/>
+      <w:pPr>
+        <w:ind w:left="2880" w:hanging="360"/>
+      </w:pPr>
+    </w:lvl>
+    <w:lvl w:ilvl="4" w:tplc="04090019" w:tentative="1">
+      <w:start w:val="1"/>
+      <w:numFmt w:val="lowerLetter"/>
+      <w:lvlText w:val="%5."/>
+      <w:lvlJc w:val="left"/>
+      <w:pPr>
+        <w:ind w:left="3600" w:hanging="360"/>
+      </w:pPr>
+    </w:lvl>
+    <w:lvl w:ilvl="5" w:tplc="0409001B" w:tentative="1">
+      <w:start w:val="1"/>
+      <w:numFmt w:val="lowerRoman"/>
+      <w:lvlText w:val="%6."/>
+      <w:lvlJc w:val="right"/>
+      <w:pPr>
+        <w:ind w:left="4320" w:hanging="180"/>
+      </w:pPr>
+    </w:lvl>
+    <w:lvl w:ilvl="6" w:tplc="0409000F" w:tentative="1">
+      <w:start w:val="1"/>
+      <w:numFmt w:val="decimal"/>
+      <w:lvlText w:val="%7."/>
+      <w:lvlJc w:val="left"/>
+      <w:pPr>
+        <w:ind w:left="5040" w:hanging="360"/>
+      </w:pPr>
+    </w:lvl>
+    <w:lvl w:ilvl="7" w:tplc="04090019" w:tentative="1">
+      <w:start w:val="1"/>
+      <w:numFmt w:val="lowerLetter"/>
+      <w:lvlText w:val="%8."/>
+      <w:lvlJc w:val="left"/>
+      <w:pPr>
+        <w:ind w:left="5760" w:hanging="360"/>
+      </w:pPr>
+    </w:lvl>
+    <w:lvl w:ilvl="8" w:tplc="0409001B" w:tentative="1">
+      <w:start w:val="1"/>
+      <w:numFmt w:val="lowerRoman"/>
+      <w:lvlText w:val="%9."/>
+      <w:lvlJc w:val="right"/>
+      <w:pPr>
+        <w:ind w:left="6480" w:hanging="180"/>
+      </w:pPr>
+    </w:lvl>
+  </w:abstractNum>
+  <w:abstractNum w:abstractNumId="2" w15:restartNumberingAfterBreak="0">
     <w:nsid w:val="6EF90FC9"/>
     <w:multiLevelType w:val="hybridMultilevel"/>
     <w:tmpl w:val="EA94F6E2"/>
@@ -366,11 +638,106 @@
       </w:pPr>
     </w:lvl>
   </w:abstractNum>
+  <w:abstractNum w:abstractNumId="3" w15:restartNumberingAfterBreak="0">
+    <w:nsid w:val="7FB526D3"/>
+    <w:multiLevelType w:val="hybridMultilevel"/>
+    <w:tmpl w:val="5E72B88A"/>
+    <w:lvl w:ilvl="0" w:tplc="EB48CF68">
+      <w:start w:val="1"/>
+      <w:numFmt w:val="decimal"/>
+      <w:lvlText w:val="%1."/>
+      <w:lvlJc w:val="left"/>
+      <w:pPr>
+        <w:ind w:left="1080" w:hanging="360"/>
+      </w:pPr>
+      <w:rPr>
+        <w:rFonts w:hint="default"/>
+      </w:rPr>
+    </w:lvl>
+    <w:lvl w:ilvl="1" w:tplc="04090019" w:tentative="1">
+      <w:start w:val="1"/>
+      <w:numFmt w:val="lowerLetter"/>
+      <w:lvlText w:val="%2."/>
+      <w:lvlJc w:val="left"/>
+      <w:pPr>
+        <w:ind w:left="1800" w:hanging="360"/>
+      </w:pPr>
+    </w:lvl>
+    <w:lvl w:ilvl="2" w:tplc="0409001B" w:tentative="1">
+      <w:start w:val="1"/>
+      <w:numFmt w:val="lowerRoman"/>
+      <w:lvlText w:val="%3."/>
+      <w:lvlJc w:val="right"/>
+      <w:pPr>
+        <w:ind w:left="2520" w:hanging="180"/>
+      </w:pPr>
+    </w:lvl>
+    <w:lvl w:ilvl="3" w:tplc="0409000F" w:tentative="1">
+      <w:start w:val="1"/>
+      <w:numFmt w:val="decimal"/>
+      <w:lvlText w:val="%4."/>
+      <w:lvlJc w:val="left"/>
+      <w:pPr>
+        <w:ind w:left="3240" w:hanging="360"/>
+      </w:pPr>
+    </w:lvl>
+    <w:lvl w:ilvl="4" w:tplc="04090019" w:tentative="1">
+      <w:start w:val="1"/>
+      <w:numFmt w:val="lowerLetter"/>
+      <w:lvlText w:val="%5."/>
+      <w:lvlJc w:val="left"/>
+      <w:pPr>
+        <w:ind w:left="3960" w:hanging="360"/>
+      </w:pPr>
+    </w:lvl>
+    <w:lvl w:ilvl="5" w:tplc="0409001B" w:tentative="1">
+      <w:start w:val="1"/>
+      <w:numFmt w:val="lowerRoman"/>
+      <w:lvlText w:val="%6."/>
+      <w:lvlJc w:val="right"/>
+      <w:pPr>
+        <w:ind w:left="4680" w:hanging="180"/>
+      </w:pPr>
+    </w:lvl>
+    <w:lvl w:ilvl="6" w:tplc="0409000F" w:tentative="1">
+      <w:start w:val="1"/>
+      <w:numFmt w:val="decimal"/>
+      <w:lvlText w:val="%7."/>
+      <w:lvlJc w:val="left"/>
+      <w:pPr>
+        <w:ind w:left="5400" w:hanging="360"/>
+      </w:pPr>
+    </w:lvl>
+    <w:lvl w:ilvl="7" w:tplc="04090019" w:tentative="1">
+      <w:start w:val="1"/>
+      <w:numFmt w:val="lowerLetter"/>
+      <w:lvlText w:val="%8."/>
+      <w:lvlJc w:val="left"/>
+      <w:pPr>
+        <w:ind w:left="6120" w:hanging="360"/>
+      </w:pPr>
+    </w:lvl>
+    <w:lvl w:ilvl="8" w:tplc="0409001B" w:tentative="1">
+      <w:start w:val="1"/>
+      <w:numFmt w:val="lowerRoman"/>
+      <w:lvlText w:val="%9."/>
+      <w:lvlJc w:val="right"/>
+      <w:pPr>
+        <w:ind w:left="6840" w:hanging="180"/>
+      </w:pPr>
+    </w:lvl>
+  </w:abstractNum>
   <w:num w:numId="1">
-    <w:abstractNumId w:val="1"/>
+    <w:abstractNumId w:val="2"/>
   </w:num>
   <w:num w:numId="2">
     <w:abstractNumId w:val="0"/>
+  </w:num>
+  <w:num w:numId="3">
+    <w:abstractNumId w:val="3"/>
+  </w:num>
+  <w:num w:numId="4">
+    <w:abstractNumId w:val="1"/>
   </w:num>
 </w:numbering>
 </file>

--- a/Assignments.docx
+++ b/Assignments.docx
@@ -216,10 +216,7 @@
         </w:numPr>
       </w:pPr>
       <w:r>
-        <w:t xml:space="preserve">create a project </w:t>
-      </w:r>
-      <w:r>
-        <w:t>hotelmanagement</w:t>
+        <w:t>create a project hotelmanagement</w:t>
       </w:r>
     </w:p>
     <w:p>
@@ -229,10 +226,7 @@
       </w:pPr>
       <w:r>
         <w:tab/>
-        <w:t xml:space="preserve">app1: </w:t>
-      </w:r>
-      <w:r>
-        <w:t>customer</w:t>
+        <w:t>app1: customer</w:t>
       </w:r>
     </w:p>
     <w:p>
@@ -242,10 +236,7 @@
       </w:pPr>
       <w:r>
         <w:tab/>
-        <w:t xml:space="preserve">app2: </w:t>
-      </w:r>
-      <w:r>
-        <w:t>checkin</w:t>
+        <w:t>app2: checkin</w:t>
       </w:r>
     </w:p>
     <w:p>
@@ -255,10 +246,7 @@
       </w:pPr>
       <w:r>
         <w:tab/>
-        <w:t xml:space="preserve">app3: </w:t>
-      </w:r>
-      <w:r>
-        <w:t>checkout</w:t>
+        <w:t>app3: checkout</w:t>
       </w:r>
     </w:p>
     <w:p>
@@ -282,76 +270,79 @@
         <w:t xml:space="preserve"> </w:t>
       </w:r>
       <w:r>
-        <w:t>customer</w:t>
+        <w:t>customer /index/  it should read customer app index.html</w:t>
+      </w:r>
+    </w:p>
+    <w:p>
+      <w:pPr>
+        <w:pStyle w:val="ListParagraph"/>
+        <w:ind w:left="1080"/>
+      </w:pPr>
+      <w:r>
+        <w:t>req:  http://127.0.0.1:8000/</w:t>
       </w:r>
       <w:r>
         <w:t xml:space="preserve"> </w:t>
       </w:r>
       <w:r>
-        <w:t>/index/  it should read customer</w:t>
+        <w:t>checkout /index/  it should read pur checkin index.html</w:t>
+      </w:r>
+    </w:p>
+    <w:p>
+      <w:pPr>
+        <w:pStyle w:val="ListParagraph"/>
+        <w:ind w:left="1080"/>
+      </w:pPr>
+      <w:r>
+        <w:t>req:  http://127.0.0.1:8000/</w:t>
       </w:r>
       <w:r>
         <w:t xml:space="preserve"> </w:t>
       </w:r>
       <w:r>
-        <w:t>app index.html</w:t>
-      </w:r>
-    </w:p>
-    <w:p>
-      <w:pPr>
-        <w:pStyle w:val="ListParagraph"/>
-        <w:ind w:left="1080"/>
-      </w:pPr>
-      <w:r>
-        <w:t>req:  http://127.0.0.1:8000/</w:t>
-      </w:r>
+        <w:t>checkin /index/  it should read stock checkout index.html</w:t>
+      </w:r>
+    </w:p>
+    <w:p>
+      <w:pPr>
+        <w:pStyle w:val="ListParagraph"/>
+        <w:ind w:left="1080"/>
+      </w:pPr>
+    </w:p>
+    <w:p>
+      <w:pPr>
+        <w:pStyle w:val="ListParagraph"/>
+        <w:numPr>
+          <w:ilvl w:val="0"/>
+          <w:numId w:val="4"/>
+        </w:numPr>
+      </w:pPr>
+      <w:r>
+        <w:t>create a project Mens hostel</w:t>
+      </w:r>
+    </w:p>
+    <w:p>
+      <w:pPr>
+        <w:pStyle w:val="ListParagraph"/>
+      </w:pPr>
+      <w:r>
+        <w:t>model: Customer: name, address,phone, adhar</w:t>
+      </w:r>
+    </w:p>
+    <w:p>
+      <w:pPr>
+        <w:pStyle w:val="ListParagraph"/>
+      </w:pPr>
+      <w:r>
+        <w:t xml:space="preserve">              room: name, numbers, dimensions,is_ac,has_tv, cost_perday</w:t>
+      </w:r>
+    </w:p>
+    <w:p>
+      <w:pPr>
+        <w:pStyle w:val="ListParagraph"/>
+      </w:pPr>
       <w:r>
         <w:t xml:space="preserve"> </w:t>
-      </w:r>
-      <w:r>
-        <w:t>checkout</w:t>
-      </w:r>
-      <w:r>
-        <w:t xml:space="preserve"> </w:t>
-      </w:r>
-      <w:r>
-        <w:t>/index/  it should read pur checkin</w:t>
-      </w:r>
-      <w:r>
-        <w:t xml:space="preserve"> </w:t>
-      </w:r>
-      <w:r>
-        <w:t>index.html</w:t>
-      </w:r>
-    </w:p>
-    <w:p>
-      <w:pPr>
-        <w:pStyle w:val="ListParagraph"/>
-        <w:ind w:left="1080"/>
-      </w:pPr>
-      <w:r>
-        <w:t>req:  http://127.0.0.1:8000/</w:t>
-      </w:r>
-      <w:r>
-        <w:t xml:space="preserve"> </w:t>
-      </w:r>
-      <w:r>
-        <w:t>checkin</w:t>
-      </w:r>
-      <w:r>
-        <w:t xml:space="preserve"> </w:t>
-      </w:r>
-      <w:r>
-        <w:t>/index/  it should read stock checkout</w:t>
-      </w:r>
-      <w:r>
-        <w:t xml:space="preserve"> </w:t>
-      </w:r>
-      <w:r>
-        <w:t>index.htm</w:t>
-      </w:r>
-      <w:r>
-        <w:t>l</w:t>
       </w:r>
     </w:p>
     <w:p>

--- a/Assignments.docx
+++ b/Assignments.docx
@@ -11,7 +11,23 @@
         </w:numPr>
       </w:pPr>
       <w:r>
-        <w:t>Define a Django urls to get the below mechine details</w:t>
+        <w:t xml:space="preserve">Define a Django </w:t>
+      </w:r>
+      <w:proofErr w:type="spellStart"/>
+      <w:r>
+        <w:t>urls</w:t>
+      </w:r>
+      <w:proofErr w:type="spellEnd"/>
+      <w:r>
+        <w:t xml:space="preserve"> to get the below </w:t>
+      </w:r>
+      <w:proofErr w:type="spellStart"/>
+      <w:r>
+        <w:t>mechine</w:t>
+      </w:r>
+      <w:proofErr w:type="spellEnd"/>
+      <w:r>
+        <w:t xml:space="preserve"> details</w:t>
       </w:r>
     </w:p>
     <w:p>
@@ -23,7 +39,15 @@
         </w:numPr>
       </w:pPr>
       <w:r>
-        <w:t>/ramSize/</w:t>
+        <w:t>/</w:t>
+      </w:r>
+      <w:proofErr w:type="spellStart"/>
+      <w:r>
+        <w:t>ramSize</w:t>
+      </w:r>
+      <w:proofErr w:type="spellEnd"/>
+      <w:r>
+        <w:t>/</w:t>
       </w:r>
     </w:p>
     <w:p>
@@ -35,7 +59,15 @@
         </w:numPr>
       </w:pPr>
       <w:r>
-        <w:t>/hddSize/</w:t>
+        <w:t>/</w:t>
+      </w:r>
+      <w:proofErr w:type="spellStart"/>
+      <w:r>
+        <w:t>hddSize</w:t>
+      </w:r>
+      <w:proofErr w:type="spellEnd"/>
+      <w:r>
+        <w:t>/</w:t>
       </w:r>
     </w:p>
     <w:p>
@@ -47,7 +79,15 @@
         </w:numPr>
       </w:pPr>
       <w:r>
-        <w:t>/cpuCount/</w:t>
+        <w:t>/</w:t>
+      </w:r>
+      <w:proofErr w:type="spellStart"/>
+      <w:r>
+        <w:t>cpuCount</w:t>
+      </w:r>
+      <w:proofErr w:type="spellEnd"/>
+      <w:r>
+        <w:t>/</w:t>
       </w:r>
     </w:p>
     <w:p>
@@ -71,7 +111,15 @@
         </w:numPr>
       </w:pPr>
       <w:r>
-        <w:t>/djangoversion/</w:t>
+        <w:t>/</w:t>
+      </w:r>
+      <w:proofErr w:type="spellStart"/>
+      <w:r>
+        <w:t>djangoversion</w:t>
+      </w:r>
+      <w:proofErr w:type="spellEnd"/>
+      <w:r>
+        <w:t>/</w:t>
       </w:r>
     </w:p>
     <w:p>
@@ -83,7 +131,15 @@
         </w:numPr>
       </w:pPr>
       <w:r>
-        <w:t>/pythonversion/</w:t>
+        <w:t>/</w:t>
+      </w:r>
+      <w:proofErr w:type="spellStart"/>
+      <w:r>
+        <w:t>pythonversion</w:t>
+      </w:r>
+      <w:proofErr w:type="spellEnd"/>
+      <w:r>
+        <w:t>/</w:t>
       </w:r>
     </w:p>
     <w:p>
@@ -95,7 +151,15 @@
         </w:numPr>
       </w:pPr>
       <w:r>
-        <w:t>/getenvironments/</w:t>
+        <w:t>/</w:t>
+      </w:r>
+      <w:proofErr w:type="spellStart"/>
+      <w:r>
+        <w:t>getenvironments</w:t>
+      </w:r>
+      <w:proofErr w:type="spellEnd"/>
+      <w:r>
+        <w:t>/</w:t>
       </w:r>
     </w:p>
     <w:p>
@@ -133,8 +197,13 @@
       </w:pPr>
       <w:r>
         <w:tab/>
-        <w:t>app2: pur</w:t>
-      </w:r>
+        <w:t xml:space="preserve">app2: </w:t>
+      </w:r>
+      <w:proofErr w:type="spellStart"/>
+      <w:r>
+        <w:t>pur</w:t>
+      </w:r>
+      <w:proofErr w:type="spellEnd"/>
     </w:p>
     <w:p>
       <w:pPr>
@@ -171,34 +240,74 @@
         <w:ind w:left="1080"/>
       </w:pPr>
       <w:r>
-        <w:t>req:  http://127.0.0.1:8000/sales/index/  it should read sales app index.html</w:t>
-      </w:r>
-    </w:p>
-    <w:p>
-      <w:pPr>
-        <w:pStyle w:val="ListParagraph"/>
-        <w:ind w:left="1080"/>
-      </w:pPr>
-      <w:r>
-        <w:t>req:  http://127.0.0.1:8000/pur/index/  it should read pur app index.html</w:t>
-      </w:r>
-    </w:p>
-    <w:p>
-      <w:pPr>
-        <w:pStyle w:val="ListParagraph"/>
-        <w:ind w:left="1080"/>
-      </w:pPr>
-      <w:r>
-        <w:t>req:  http://127.0.0.1:8000/stock/index/  it should read stock app index.html</w:t>
-      </w:r>
-    </w:p>
-    <w:p>
-      <w:pPr>
-        <w:pStyle w:val="ListParagraph"/>
-        <w:ind w:left="1080"/>
-      </w:pPr>
-      <w:r>
-        <w:t>req:  http://127.0.0.1:8000/accounting/index/  it should read accounting app index.html</w:t>
+        <w:t xml:space="preserve">req:  </w:t>
+      </w:r>
+      <w:proofErr w:type="gramStart"/>
+      <w:r>
+        <w:t>http://127.0.0.1:8000/sales/index/  it</w:t>
+      </w:r>
+      <w:proofErr w:type="gramEnd"/>
+      <w:r>
+        <w:t xml:space="preserve"> should read sales app index.html</w:t>
+      </w:r>
+    </w:p>
+    <w:p>
+      <w:pPr>
+        <w:pStyle w:val="ListParagraph"/>
+        <w:ind w:left="1080"/>
+      </w:pPr>
+      <w:r>
+        <w:t xml:space="preserve">req:  </w:t>
+      </w:r>
+      <w:proofErr w:type="gramStart"/>
+      <w:r>
+        <w:t>http://127.0.0.1:8000/pur/index/  it</w:t>
+      </w:r>
+      <w:proofErr w:type="gramEnd"/>
+      <w:r>
+        <w:t xml:space="preserve"> should read </w:t>
+      </w:r>
+      <w:proofErr w:type="spellStart"/>
+      <w:r>
+        <w:t>pur</w:t>
+      </w:r>
+      <w:proofErr w:type="spellEnd"/>
+      <w:r>
+        <w:t xml:space="preserve"> app index.html</w:t>
+      </w:r>
+    </w:p>
+    <w:p>
+      <w:pPr>
+        <w:pStyle w:val="ListParagraph"/>
+        <w:ind w:left="1080"/>
+      </w:pPr>
+      <w:r>
+        <w:t xml:space="preserve">req:  </w:t>
+      </w:r>
+      <w:proofErr w:type="gramStart"/>
+      <w:r>
+        <w:t>http://127.0.0.1:8000/stock/index/  it</w:t>
+      </w:r>
+      <w:proofErr w:type="gramEnd"/>
+      <w:r>
+        <w:t xml:space="preserve"> should read stock app index.html</w:t>
+      </w:r>
+    </w:p>
+    <w:p>
+      <w:pPr>
+        <w:pStyle w:val="ListParagraph"/>
+        <w:ind w:left="1080"/>
+      </w:pPr>
+      <w:r>
+        <w:t xml:space="preserve">req:  </w:t>
+      </w:r>
+      <w:proofErr w:type="gramStart"/>
+      <w:r>
+        <w:t>http://127.0.0.1:8000/accounting/index/  it</w:t>
+      </w:r>
+      <w:proofErr w:type="gramEnd"/>
+      <w:r>
+        <w:t xml:space="preserve"> should read accounting app index.html</w:t>
       </w:r>
     </w:p>
     <w:p>
@@ -216,8 +325,13 @@
         </w:numPr>
       </w:pPr>
       <w:r>
-        <w:t>create a project hotelmanagement</w:t>
-      </w:r>
+        <w:t xml:space="preserve">create a project </w:t>
+      </w:r>
+      <w:proofErr w:type="spellStart"/>
+      <w:r>
+        <w:t>hotelmanagement</w:t>
+      </w:r>
+      <w:proofErr w:type="spellEnd"/>
     </w:p>
     <w:p>
       <w:pPr>
@@ -236,8 +350,13 @@
       </w:pPr>
       <w:r>
         <w:tab/>
-        <w:t>app2: checkin</w:t>
-      </w:r>
+        <w:t xml:space="preserve">app2: </w:t>
+      </w:r>
+      <w:proofErr w:type="spellStart"/>
+      <w:r>
+        <w:t>checkin</w:t>
+      </w:r>
+      <w:proofErr w:type="spellEnd"/>
     </w:p>
     <w:p>
       <w:pPr>
@@ -270,7 +389,15 @@
         <w:t xml:space="preserve"> </w:t>
       </w:r>
       <w:r>
-        <w:t>customer /index/  it should read customer app index.html</w:t>
+        <w:t>customer /index</w:t>
+      </w:r>
+      <w:proofErr w:type="gramStart"/>
+      <w:r>
+        <w:t>/  it</w:t>
+      </w:r>
+      <w:proofErr w:type="gramEnd"/>
+      <w:r>
+        <w:t xml:space="preserve"> should read customer app index.html</w:t>
       </w:r>
     </w:p>
     <w:p>
@@ -285,7 +412,31 @@
         <w:t xml:space="preserve"> </w:t>
       </w:r>
       <w:r>
-        <w:t>checkout /index/  it should read pur checkin index.html</w:t>
+        <w:t>checkout /index</w:t>
+      </w:r>
+      <w:proofErr w:type="gramStart"/>
+      <w:r>
+        <w:t>/  it</w:t>
+      </w:r>
+      <w:proofErr w:type="gramEnd"/>
+      <w:r>
+        <w:t xml:space="preserve"> should read </w:t>
+      </w:r>
+      <w:proofErr w:type="spellStart"/>
+      <w:r>
+        <w:t>pur</w:t>
+      </w:r>
+      <w:proofErr w:type="spellEnd"/>
+      <w:r>
+        <w:t xml:space="preserve"> </w:t>
+      </w:r>
+      <w:proofErr w:type="spellStart"/>
+      <w:r>
+        <w:t>checkin</w:t>
+      </w:r>
+      <w:proofErr w:type="spellEnd"/>
+      <w:r>
+        <w:t xml:space="preserve"> index.html</w:t>
       </w:r>
     </w:p>
     <w:p>
@@ -299,8 +450,21 @@
       <w:r>
         <w:t xml:space="preserve"> </w:t>
       </w:r>
-      <w:r>
-        <w:t>checkin /index/  it should read stock checkout index.html</w:t>
+      <w:proofErr w:type="spellStart"/>
+      <w:r>
+        <w:t>checkin</w:t>
+      </w:r>
+      <w:proofErr w:type="spellEnd"/>
+      <w:r>
+        <w:t xml:space="preserve"> /index</w:t>
+      </w:r>
+      <w:proofErr w:type="gramStart"/>
+      <w:r>
+        <w:t>/  it</w:t>
+      </w:r>
+      <w:proofErr w:type="gramEnd"/>
+      <w:r>
+        <w:t xml:space="preserve"> should read stock checkout index.html</w:t>
       </w:r>
     </w:p>
     <w:p>
@@ -318,24 +482,129 @@
         </w:numPr>
       </w:pPr>
       <w:r>
-        <w:t>create a project Mens hostel</w:t>
-      </w:r>
-    </w:p>
-    <w:p>
-      <w:pPr>
-        <w:pStyle w:val="ListParagraph"/>
-      </w:pPr>
-      <w:r>
-        <w:t>model: Customer: name, address,phone, adhar</w:t>
-      </w:r>
-    </w:p>
-    <w:p>
-      <w:pPr>
-        <w:pStyle w:val="ListParagraph"/>
-      </w:pPr>
-      <w:r>
-        <w:t xml:space="preserve">              room: name, numbers, dimensions,is_ac,has_tv, cost_perday</w:t>
-      </w:r>
+        <w:t xml:space="preserve">create a project </w:t>
+      </w:r>
+      <w:proofErr w:type="spellStart"/>
+      <w:r>
+        <w:t>Mens</w:t>
+      </w:r>
+      <w:proofErr w:type="spellEnd"/>
+      <w:r>
+        <w:t xml:space="preserve"> hostel</w:t>
+      </w:r>
+    </w:p>
+    <w:p>
+      <w:pPr>
+        <w:pStyle w:val="ListParagraph"/>
+      </w:pPr>
+      <w:r>
+        <w:t xml:space="preserve">model: Customer: name, </w:t>
+      </w:r>
+      <w:proofErr w:type="spellStart"/>
+      <w:proofErr w:type="gramStart"/>
+      <w:r>
+        <w:t>address,phone</w:t>
+      </w:r>
+      <w:proofErr w:type="spellEnd"/>
+      <w:proofErr w:type="gramEnd"/>
+      <w:r>
+        <w:t xml:space="preserve">, </w:t>
+      </w:r>
+      <w:proofErr w:type="spellStart"/>
+      <w:r>
+        <w:t>adhar</w:t>
+      </w:r>
+      <w:proofErr w:type="spellEnd"/>
+    </w:p>
+    <w:p>
+      <w:pPr>
+        <w:pStyle w:val="ListParagraph"/>
+      </w:pPr>
+      <w:r>
+        <w:t xml:space="preserve">              room: name, numbers, </w:t>
+      </w:r>
+      <w:proofErr w:type="spellStart"/>
+      <w:proofErr w:type="gramStart"/>
+      <w:r>
+        <w:t>dimensions,is</w:t>
+      </w:r>
+      <w:proofErr w:type="gramEnd"/>
+      <w:r>
+        <w:t>_ac,has_tv</w:t>
+      </w:r>
+      <w:proofErr w:type="spellEnd"/>
+      <w:r>
+        <w:t xml:space="preserve">, </w:t>
+      </w:r>
+      <w:proofErr w:type="spellStart"/>
+      <w:r>
+        <w:t>cost_perday</w:t>
+      </w:r>
+      <w:proofErr w:type="spellEnd"/>
+    </w:p>
+    <w:p>
+      <w:pPr>
+        <w:pStyle w:val="ListParagraph"/>
+      </w:pPr>
+    </w:p>
+    <w:p>
+      <w:pPr>
+        <w:pStyle w:val="ListParagraph"/>
+        <w:numPr>
+          <w:ilvl w:val="0"/>
+          <w:numId w:val="4"/>
+        </w:numPr>
+      </w:pPr>
+      <w:r>
+        <w:t>extend the sales project categories page with filter of ACTIVE and INACTIVE</w:t>
+      </w:r>
+    </w:p>
+    <w:p>
+      <w:pPr>
+        <w:pStyle w:val="ListParagraph"/>
+        <w:numPr>
+          <w:ilvl w:val="0"/>
+          <w:numId w:val="4"/>
+        </w:numPr>
+      </w:pPr>
+      <w:r>
+        <w:t xml:space="preserve">extend the sales project categories </w:t>
+      </w:r>
+      <w:r>
+        <w:t>page</w:t>
+      </w:r>
+      <w:r>
+        <w:t xml:space="preserve"> with filter</w:t>
+      </w:r>
+      <w:r>
+        <w:t xml:space="preserve"> with </w:t>
+      </w:r>
+      <w:proofErr w:type="spellStart"/>
+      <w:proofErr w:type="gramStart"/>
+      <w:r>
+        <w:t>exactname</w:t>
+      </w:r>
+      <w:proofErr w:type="spellEnd"/>
+      <w:r>
+        <w:t xml:space="preserve"> ,</w:t>
+      </w:r>
+      <w:proofErr w:type="gramEnd"/>
+      <w:r>
+        <w:t xml:space="preserve"> </w:t>
+      </w:r>
+      <w:proofErr w:type="spellStart"/>
+      <w:r>
+        <w:t>partname</w:t>
+      </w:r>
+      <w:proofErr w:type="spellEnd"/>
+      <w:r>
+        <w:t>.</w:t>
+      </w:r>
+    </w:p>
+    <w:p>
+      <w:pPr>
+        <w:pStyle w:val="ListParagraph"/>
+      </w:pPr>
     </w:p>
     <w:p>
       <w:pPr>

--- a/Assignments.docx
+++ b/Assignments.docx
@@ -568,16 +568,7 @@
         </w:numPr>
       </w:pPr>
       <w:r>
-        <w:t xml:space="preserve">extend the sales project categories </w:t>
-      </w:r>
-      <w:r>
-        <w:t>page</w:t>
-      </w:r>
-      <w:r>
-        <w:t xml:space="preserve"> with filter</w:t>
-      </w:r>
-      <w:r>
-        <w:t xml:space="preserve"> with </w:t>
+        <w:t xml:space="preserve">extend the sales project categories page with filter with </w:t>
       </w:r>
       <w:proofErr w:type="spellStart"/>
       <w:proofErr w:type="gramStart"/>
@@ -600,6 +591,52 @@
       <w:r>
         <w:t>.</w:t>
       </w:r>
+    </w:p>
+    <w:p>
+      <w:pPr>
+        <w:pStyle w:val="ListParagraph"/>
+        <w:numPr>
+          <w:ilvl w:val="0"/>
+          <w:numId w:val="4"/>
+        </w:numPr>
+      </w:pPr>
+      <w:r>
+        <w:t xml:space="preserve">Prepare a database design for </w:t>
+      </w:r>
+      <w:proofErr w:type="spellStart"/>
+      <w:r>
+        <w:t>hostelmanagement</w:t>
+      </w:r>
+      <w:proofErr w:type="spellEnd"/>
+    </w:p>
+    <w:p>
+      <w:pPr>
+        <w:pStyle w:val="ListParagraph"/>
+      </w:pPr>
+      <w:r>
+        <w:t>You have attendees</w:t>
+      </w:r>
+    </w:p>
+    <w:p>
+      <w:pPr>
+        <w:pStyle w:val="ListParagraph"/>
+      </w:pPr>
+      <w:r>
+        <w:t>Rooms</w:t>
+      </w:r>
+    </w:p>
+    <w:p>
+      <w:pPr>
+        <w:pStyle w:val="ListParagraph"/>
+      </w:pPr>
+      <w:r>
+        <w:t>In one room multiple attendees may be there</w:t>
+      </w:r>
+    </w:p>
+    <w:p>
+      <w:pPr>
+        <w:pStyle w:val="ListParagraph"/>
+      </w:pPr>
     </w:p>
     <w:p>
       <w:pPr>
